--- a/src/assets/docs/Resume1.2.docx
+++ b/src/assets/docs/Resume1.2.docx
@@ -2159,17 +2159,13 @@
         <w:rFonts w:ascii="Arial" w:hAnsi="Arial" w:cs="Arial"/>
       </w:rPr>
     </w:pPr>
+    <w:bookmarkStart w:id="0" w:name="_GoBack"/>
+    <w:bookmarkEnd w:id="0"/>
     <w:r>
       <w:rPr>
         <w:rFonts w:ascii="Arial" w:hAnsi="Arial" w:cs="Arial"/>
       </w:rPr>
-      <w:t>3399 North Rd</w:t>
-    </w:r>
-    <w:r>
-      <w:rPr>
-        <w:rFonts w:ascii="Arial" w:hAnsi="Arial" w:cs="Arial"/>
-      </w:rPr>
-      <w:t>, Poughkeepsie, NY, 12601</w:t>
+      <w:t>Poughkeepsie, NY, 12601</w:t>
     </w:r>
   </w:p>
   <w:p>
@@ -2185,7 +2181,7 @@
       <w:rPr>
         <w:rFonts w:ascii="Arial" w:hAnsi="Arial" w:cs="Arial"/>
       </w:rPr>
-      <w:t>10022 Lorain Avenue, Silver Spring, MD, 20901</w:t>
+      <w:t xml:space="preserve"> Silver Spring, MD, 20901</w:t>
     </w:r>
   </w:p>
   <w:p>
@@ -2198,10 +2194,16 @@
         <w:rFonts w:ascii="Arial" w:hAnsi="Arial" w:cs="Arial"/>
       </w:rPr>
     </w:pPr>
-    <w:hyperlink r:id="rId1">
-      <w:r>
-        <w:rPr>
-          <w:rStyle w:val="InternetLink"/>
+    <w:r>
+      <w:t>Email:</w:t>
+    </w:r>
+    <w:r>
+      <w:t xml:space="preserve"> </w:t>
+    </w:r>
+    <w:hyperlink r:id="rId1" w:history="1">
+      <w:r>
+        <w:rPr>
+          <w:rStyle w:val="Hyperlink"/>
           <w:rFonts w:ascii="Arial" w:hAnsi="Arial" w:cs="Arial"/>
         </w:rPr>
         <w:t>elijah.johnson1@marist.edu</w:t>
@@ -2214,20 +2216,47 @@
       <w:ind w:left="0" w:firstLine="0"/>
       <w:jc w:val="center"/>
       <w:rPr>
+        <w:rStyle w:val="InternetLink"/>
+        <w:rFonts w:ascii="Arial" w:hAnsi="Arial" w:cs="Arial"/>
+      </w:rPr>
+    </w:pPr>
+    <w:r>
+      <w:t xml:space="preserve">LinkedIn: </w:t>
+    </w:r>
+    <w:hyperlink r:id="rId2" w:history="1">
+      <w:r>
+        <w:rPr>
+          <w:rStyle w:val="Hyperlink"/>
+          <w:rFonts w:ascii="Arial" w:hAnsi="Arial" w:cs="Arial"/>
+        </w:rPr>
+        <w:t>https://www.linkedin.com/in/emasy3/</w:t>
+      </w:r>
+    </w:hyperlink>
+  </w:p>
+  <w:p>
+    <w:pPr>
+      <w:pStyle w:val="Header"/>
+      <w:ind w:left="0" w:firstLine="0"/>
+      <w:jc w:val="center"/>
+      <w:rPr>
         <w:rFonts w:ascii="Arial" w:hAnsi="Arial" w:cs="Arial"/>
         <w:color w:val="0563C1" w:themeColor="hyperlink"/>
         <w:u w:val="single"/>
       </w:rPr>
     </w:pPr>
     <w:r>
-      <w:rPr>
-        <w:rStyle w:val="InternetLink"/>
-        <w:rFonts w:ascii="Arial" w:hAnsi="Arial" w:cs="Arial"/>
-      </w:rPr>
-      <w:t>https://www.linkedin.com/in/emasy3/</w:t>
+      <w:t>Website:</w:t>
     </w:r>
-    <w:bookmarkStart w:id="0" w:name="_GoBack"/>
-    <w:bookmarkEnd w:id="0"/>
+    <w:r>
+      <w:t xml:space="preserve"> </w:t>
+    </w:r>
+    <w:r>
+      <w:rPr>
+        <w:sz w:val="24"/>
+        <w:szCs w:val="24"/>
+      </w:rPr>
+      <w:t>https://emasy3.github.io/personalSite/</w:t>
+    </w:r>
   </w:p>
 </w:hdr>
 </file>
@@ -5387,6 +5416,27 @@
       <w:szCs w:val="18"/>
     </w:rPr>
   </w:style>
+  <w:style w:type="character" w:styleId="Hyperlink">
+    <w:name w:val="Hyperlink"/>
+    <w:basedOn w:val="DefaultParagraphFont"/>
+    <w:uiPriority w:val="99"/>
+    <w:unhideWhenUsed/>
+    <w:rsid w:val="00527E27"/>
+    <w:rPr>
+      <w:color w:val="0563C1" w:themeColor="hyperlink"/>
+      <w:u w:val="single"/>
+    </w:rPr>
+  </w:style>
+  <w:style w:type="character" w:styleId="UnresolvedMention">
+    <w:name w:val="Unresolved Mention"/>
+    <w:basedOn w:val="DefaultParagraphFont"/>
+    <w:uiPriority w:val="99"/>
+    <w:rsid w:val="00527E27"/>
+    <w:rPr>
+      <w:color w:val="808080"/>
+      <w:shd w:val="clear" w:color="auto" w:fill="E6E6E6"/>
+    </w:rPr>
+  </w:style>
 </w:styles>
 </file>
 
